--- a/ud3/Tarea ManyToMany y Queries.docx
+++ b/ud3/Tarea ManyToMany y Queries.docx
@@ -941,7 +941,16 @@
           <w:szCs w:val="16"/>
         </w:rPr>
         <w:br/>
-        <w:t xml:space="preserve">                           ('UI/UX'),</w:t>
+        <w:t xml:space="preserve">                           ('UI/UX'</w:t>
+      </w:r>
+      <w:r>
+        <w:rPr>
+          <w:b/>
+          <w:bCs/>
+          <w:sz w:val="16"/>
+          <w:szCs w:val="16"/>
+        </w:rPr>
+        <w:t>),</w:t>
       </w:r>
       <w:r>
         <w:rPr>
@@ -1724,6 +1733,7 @@
         <w:rPr>
           <w:b/>
           <w:bCs/>
+          <w:noProof/>
           <w:lang w:val="en-GB"/>
         </w:rPr>
         <w:drawing>
@@ -1876,6 +1886,7 @@
         <w:rPr>
           <w:b/>
           <w:bCs/>
+          <w:noProof/>
         </w:rPr>
         <w:drawing>
           <wp:inline distT="0" distB="0" distL="0" distR="0" wp14:anchorId="3F49CCFA" wp14:editId="6CA56E19">
@@ -1953,6 +1964,7 @@
         <w:rPr>
           <w:b/>
           <w:bCs/>
+          <w:noProof/>
         </w:rPr>
         <w:drawing>
           <wp:inline distT="0" distB="0" distL="0" distR="0" wp14:anchorId="24371B2A" wp14:editId="3034C941">
@@ -1991,6 +2003,87 @@
         </w:drawing>
       </w:r>
     </w:p>
+    <w:p>
+      <w:pPr>
+        <w:rPr>
+          <w:b/>
+          <w:bCs/>
+          <w:sz w:val="20"/>
+          <w:szCs w:val="20"/>
+        </w:rPr>
+      </w:pPr>
+      <w:r>
+        <w:rPr>
+          <w:b/>
+          <w:bCs/>
+          <w:sz w:val="20"/>
+          <w:szCs w:val="20"/>
+        </w:rPr>
+        <w:t>Con Controller y service</w:t>
+      </w:r>
+      <w:r>
+        <w:rPr>
+          <w:b/>
+          <w:bCs/>
+          <w:sz w:val="20"/>
+          <w:szCs w:val="20"/>
+        </w:rPr>
+        <w:t>:</w:t>
+      </w:r>
+    </w:p>
+    <w:p>
+      <w:pPr>
+        <w:rPr>
+          <w:b/>
+          <w:bCs/>
+          <w:sz w:val="20"/>
+          <w:szCs w:val="20"/>
+        </w:rPr>
+      </w:pPr>
+      <w:r>
+        <w:rPr>
+          <w:b/>
+          <w:bCs/>
+          <w:sz w:val="20"/>
+          <w:szCs w:val="20"/>
+        </w:rPr>
+        <w:drawing>
+          <wp:inline distT="0" distB="0" distL="0" distR="0" wp14:anchorId="209C1C06" wp14:editId="36431400">
+            <wp:extent cx="5400040" cy="2398395"/>
+            <wp:effectExtent l="0" t="0" r="0" b="1905"/>
+            <wp:docPr id="112218734" name="Imagen 1"/>
+            <wp:cNvGraphicFramePr>
+              <a:graphicFrameLocks xmlns:a="http://schemas.openxmlformats.org/drawingml/2006/main" noChangeAspect="1"/>
+            </wp:cNvGraphicFramePr>
+            <a:graphic xmlns:a="http://schemas.openxmlformats.org/drawingml/2006/main">
+              <a:graphicData uri="http://schemas.openxmlformats.org/drawingml/2006/picture">
+                <pic:pic xmlns:pic="http://schemas.openxmlformats.org/drawingml/2006/picture">
+                  <pic:nvPicPr>
+                    <pic:cNvPr id="112218734" name=""/>
+                    <pic:cNvPicPr/>
+                  </pic:nvPicPr>
+                  <pic:blipFill>
+                    <a:blip r:embed="rId8"/>
+                    <a:stretch>
+                      <a:fillRect/>
+                    </a:stretch>
+                  </pic:blipFill>
+                  <pic:spPr>
+                    <a:xfrm>
+                      <a:off x="0" y="0"/>
+                      <a:ext cx="5400040" cy="2398395"/>
+                    </a:xfrm>
+                    <a:prstGeom prst="rect">
+                      <a:avLst/>
+                    </a:prstGeom>
+                  </pic:spPr>
+                </pic:pic>
+              </a:graphicData>
+            </a:graphic>
+          </wp:inline>
+        </w:drawing>
+      </w:r>
+    </w:p>
     <w:p/>
     <w:p>
       <w:r>
@@ -2012,6 +2105,9 @@
     </w:p>
     <w:p>
       <w:r>
+        <w:rPr>
+          <w:noProof/>
+        </w:rPr>
         <w:drawing>
           <wp:inline distT="0" distB="0" distL="0" distR="0" wp14:anchorId="290C81D2" wp14:editId="1AD3EF3C">
             <wp:extent cx="5400040" cy="603885"/>
@@ -2028,7 +2124,7 @@
                     <pic:cNvPicPr/>
                   </pic:nvPicPr>
                   <pic:blipFill>
-                    <a:blip r:embed="rId8"/>
+                    <a:blip r:embed="rId9"/>
                     <a:stretch>
                       <a:fillRect/>
                     </a:stretch>
@@ -2051,11 +2147,15 @@
     </w:p>
     <w:p>
       <w:r>
+        <w:lastRenderedPageBreak/>
         <w:t>Prueba de que funciona:</w:t>
       </w:r>
     </w:p>
     <w:p>
       <w:r>
+        <w:rPr>
+          <w:noProof/>
+        </w:rPr>
         <w:drawing>
           <wp:inline distT="0" distB="0" distL="0" distR="0" wp14:anchorId="6EF3F27B" wp14:editId="55B02208">
             <wp:extent cx="5400040" cy="1510030"/>
@@ -2072,7 +2172,7 @@
                     <pic:cNvPicPr/>
                   </pic:nvPicPr>
                   <pic:blipFill>
-                    <a:blip r:embed="rId9"/>
+                    <a:blip r:embed="rId10"/>
                     <a:stretch>
                       <a:fillRect/>
                     </a:stretch>
@@ -2094,6 +2194,70 @@
       </w:r>
     </w:p>
     <w:p>
+      <w:pPr>
+        <w:rPr>
+          <w:sz w:val="20"/>
+          <w:szCs w:val="20"/>
+        </w:rPr>
+      </w:pPr>
+      <w:r>
+        <w:rPr>
+          <w:sz w:val="20"/>
+          <w:szCs w:val="20"/>
+        </w:rPr>
+        <w:t>Con controllers y service:</w:t>
+      </w:r>
+    </w:p>
+    <w:p>
+      <w:pPr>
+        <w:rPr>
+          <w:sz w:val="20"/>
+          <w:szCs w:val="20"/>
+        </w:rPr>
+      </w:pPr>
+      <w:r>
+        <w:rPr>
+          <w:sz w:val="20"/>
+          <w:szCs w:val="20"/>
+        </w:rPr>
+        <w:drawing>
+          <wp:inline distT="0" distB="0" distL="0" distR="0" wp14:anchorId="1616F51A" wp14:editId="2F035BA3">
+            <wp:extent cx="5400040" cy="1870075"/>
+            <wp:effectExtent l="0" t="0" r="0" b="0"/>
+            <wp:docPr id="843560247" name="Imagen 1"/>
+            <wp:cNvGraphicFramePr>
+              <a:graphicFrameLocks xmlns:a="http://schemas.openxmlformats.org/drawingml/2006/main" noChangeAspect="1"/>
+            </wp:cNvGraphicFramePr>
+            <a:graphic xmlns:a="http://schemas.openxmlformats.org/drawingml/2006/main">
+              <a:graphicData uri="http://schemas.openxmlformats.org/drawingml/2006/picture">
+                <pic:pic xmlns:pic="http://schemas.openxmlformats.org/drawingml/2006/picture">
+                  <pic:nvPicPr>
+                    <pic:cNvPr id="843560247" name=""/>
+                    <pic:cNvPicPr/>
+                  </pic:nvPicPr>
+                  <pic:blipFill>
+                    <a:blip r:embed="rId11"/>
+                    <a:stretch>
+                      <a:fillRect/>
+                    </a:stretch>
+                  </pic:blipFill>
+                  <pic:spPr>
+                    <a:xfrm>
+                      <a:off x="0" y="0"/>
+                      <a:ext cx="5400040" cy="1870075"/>
+                    </a:xfrm>
+                    <a:prstGeom prst="rect">
+                      <a:avLst/>
+                    </a:prstGeom>
+                  </pic:spPr>
+                </pic:pic>
+              </a:graphicData>
+            </a:graphic>
+          </wp:inline>
+        </w:drawing>
+      </w:r>
+    </w:p>
+    <w:p>
       <w:r>
         <w:rPr>
           <w:b/>
@@ -2128,8 +2292,8 @@
         <w:rPr>
           <w:b/>
           <w:bCs/>
-        </w:rPr>
-        <w:lastRenderedPageBreak/>
+          <w:noProof/>
+        </w:rPr>
         <w:drawing>
           <wp:inline distT="0" distB="0" distL="0" distR="0" wp14:anchorId="6CFAEBA9" wp14:editId="37D52566">
             <wp:extent cx="5400040" cy="625475"/>
@@ -2146,7 +2310,7 @@
                     <pic:cNvPicPr/>
                   </pic:nvPicPr>
                   <pic:blipFill>
-                    <a:blip r:embed="rId10"/>
+                    <a:blip r:embed="rId12"/>
                     <a:stretch>
                       <a:fillRect/>
                     </a:stretch>
@@ -2176,6 +2340,9 @@
     <w:p/>
     <w:p>
       <w:r>
+        <w:rPr>
+          <w:noProof/>
+        </w:rPr>
         <w:drawing>
           <wp:inline distT="0" distB="0" distL="0" distR="0" wp14:anchorId="0F7A9D60" wp14:editId="16515F9F">
             <wp:extent cx="5400040" cy="2054860"/>
@@ -2192,7 +2359,7 @@
                     <pic:cNvPicPr/>
                   </pic:nvPicPr>
                   <pic:blipFill>
-                    <a:blip r:embed="rId11"/>
+                    <a:blip r:embed="rId13"/>
                     <a:stretch>
                       <a:fillRect/>
                     </a:stretch>
@@ -2201,6 +2368,71 @@
                     <a:xfrm>
                       <a:off x="0" y="0"/>
                       <a:ext cx="5400040" cy="2054860"/>
+                    </a:xfrm>
+                    <a:prstGeom prst="rect">
+                      <a:avLst/>
+                    </a:prstGeom>
+                  </pic:spPr>
+                </pic:pic>
+              </a:graphicData>
+            </a:graphic>
+          </wp:inline>
+        </w:drawing>
+      </w:r>
+    </w:p>
+    <w:p>
+      <w:pPr>
+        <w:rPr>
+          <w:sz w:val="20"/>
+          <w:szCs w:val="20"/>
+        </w:rPr>
+      </w:pPr>
+      <w:r>
+        <w:rPr>
+          <w:sz w:val="20"/>
+          <w:szCs w:val="20"/>
+        </w:rPr>
+        <w:lastRenderedPageBreak/>
+        <w:t>Con service y controllers:</w:t>
+      </w:r>
+    </w:p>
+    <w:p>
+      <w:pPr>
+        <w:rPr>
+          <w:sz w:val="20"/>
+          <w:szCs w:val="20"/>
+        </w:rPr>
+      </w:pPr>
+      <w:r>
+        <w:rPr>
+          <w:sz w:val="20"/>
+          <w:szCs w:val="20"/>
+        </w:rPr>
+        <w:drawing>
+          <wp:inline distT="0" distB="0" distL="0" distR="0" wp14:anchorId="45023A2D" wp14:editId="763E244F">
+            <wp:extent cx="5400040" cy="1635760"/>
+            <wp:effectExtent l="0" t="0" r="0" b="2540"/>
+            <wp:docPr id="24494834" name="Imagen 1"/>
+            <wp:cNvGraphicFramePr>
+              <a:graphicFrameLocks xmlns:a="http://schemas.openxmlformats.org/drawingml/2006/main" noChangeAspect="1"/>
+            </wp:cNvGraphicFramePr>
+            <a:graphic xmlns:a="http://schemas.openxmlformats.org/drawingml/2006/main">
+              <a:graphicData uri="http://schemas.openxmlformats.org/drawingml/2006/picture">
+                <pic:pic xmlns:pic="http://schemas.openxmlformats.org/drawingml/2006/picture">
+                  <pic:nvPicPr>
+                    <pic:cNvPr id="24494834" name=""/>
+                    <pic:cNvPicPr/>
+                  </pic:nvPicPr>
+                  <pic:blipFill>
+                    <a:blip r:embed="rId14"/>
+                    <a:stretch>
+                      <a:fillRect/>
+                    </a:stretch>
+                  </pic:blipFill>
+                  <pic:spPr>
+                    <a:xfrm>
+                      <a:off x="0" y="0"/>
+                      <a:ext cx="5400040" cy="1635760"/>
                     </a:xfrm>
                     <a:prstGeom prst="rect">
                       <a:avLst/>
@@ -2826,6 +3058,7 @@
   <w:style w:type="character" w:default="1" w:styleId="Fuentedeprrafopredeter">
     <w:name w:val="Default Paragraph Font"/>
     <w:uiPriority w:val="1"/>
+    <w:semiHidden/>
     <w:unhideWhenUsed/>
   </w:style>
   <w:style w:type="table" w:default="1" w:styleId="Tablanormal">
